--- a/Prathamesh.docx
+++ b/Prathamesh.docx
@@ -607,6 +607,11 @@
             </w:r>
           </w:p>
           <w:p>
+            <w:r>
+              <w:t>CHinal ke</w:t>
+            </w:r>
+          </w:p>
+          <w:p>
             <w:pPr>
               <w:pStyle w:val="Heading4"/>
             </w:pPr>
@@ -621,10 +626,7 @@
           </w:p>
           <w:p>
             <w:r>
-              <w:t>Good knowledge</w:t>
-            </w:r>
-            <w:r>
-              <w:t xml:space="preserve"> of CSS</w:t>
+              <w:t>Good knowledge of CSS</w:t>
             </w:r>
           </w:p>
           <w:p>
@@ -731,26 +733,17 @@
           </w:p>
           <w:p>
             <w:r>
-              <w:t xml:space="preserve">Board Name: </w:t>
-            </w:r>
-            <w:r>
-              <w:t>CBSE</w:t>
+              <w:t>Board Name: CBSE</w:t>
             </w:r>
           </w:p>
           <w:p>
             <w:r>
-              <w:t>Year of Passing: 201</w:t>
-            </w:r>
-            <w:r>
-              <w:t>7</w:t>
+              <w:t>Year of Passing: 2017</w:t>
             </w:r>
           </w:p>
           <w:p>
             <w:r>
-              <w:t xml:space="preserve">College: </w:t>
-            </w:r>
-            <w:r>
-              <w:t xml:space="preserve">Kendriya Vidyalaya Southern Command </w:t>
+              <w:t xml:space="preserve">College: Kendriya Vidyalaya Southern Command </w:t>
             </w:r>
           </w:p>
           <w:p>
@@ -27094,10 +27087,7 @@
             <w:pStyle w:val="65E511D22516402B95D85CD077C10D8F"/>
           </w:pPr>
           <w:r>
-            <w:t xml:space="preserve">Did you manage a team for your club, lead a project for your favorite </w:t>
-          </w:r>
-          <w:r>
-            <w:t>charity, or edit your school newspaper? Go ahead and describe experiences that illustrate your leadership abilities.</w:t>
+            <w:t>Did you manage a team for your club, lead a project for your favorite charity, or edit your school newspaper? Go ahead and describe experiences that illustrate your leadership abilities.</w:t>
           </w:r>
         </w:p>
       </w:docPartBody>
@@ -27120,7 +27110,7 @@
     <w:charset w:val="00"/>
     <w:family w:val="roman"/>
     <w:pitch w:val="variable"/>
-    <w:sig w:usb0="E0002AFF" w:usb1="C0007843" w:usb2="00000009" w:usb3="00000000" w:csb0="000001FF" w:csb1="00000000"/>
+    <w:sig w:usb0="E0002EFF" w:usb1="C000785B" w:usb2="00000009" w:usb3="00000000" w:csb0="000001FF" w:csb1="00000000"/>
   </w:font>
   <w:font w:name="Courier New">
     <w:panose1 w:val="02070309020205020404"/>
@@ -27170,14 +27160,14 @@
     <w:charset w:val="00"/>
     <w:family w:val="swiss"/>
     <w:pitch w:val="variable"/>
-    <w:sig w:usb0="E4002EFF" w:usb1="C000247B" w:usb2="00000009" w:usb3="00000000" w:csb0="000001FF" w:csb1="00000000"/>
+    <w:sig w:usb0="E4002EFF" w:usb1="C200247B" w:usb2="00000009" w:usb3="00000000" w:csb0="000001FF" w:csb1="00000000"/>
   </w:font>
   <w:font w:name="Calibri Light">
     <w:panose1 w:val="020F0302020204030204"/>
     <w:charset w:val="00"/>
     <w:family w:val="swiss"/>
     <w:pitch w:val="variable"/>
-    <w:sig w:usb0="E4002EFF" w:usb1="C000247B" w:usb2="00000009" w:usb3="00000000" w:csb0="000001FF" w:csb1="00000000"/>
+    <w:sig w:usb0="E4002EFF" w:usb1="C200247B" w:usb2="00000009" w:usb3="00000000" w:csb0="000001FF" w:csb1="00000000"/>
   </w:font>
 </w:fonts>
 </file>
@@ -27200,6 +27190,8 @@
     <w:rsidRoot w:val="0043152E"/>
     <w:rsid w:val="00183676"/>
     <w:rsid w:val="0043152E"/>
+    <w:rsid w:val="006E50E7"/>
+    <w:rsid w:val="007D042B"/>
   </w:rsids>
   <m:mathPr>
     <m:mathFont m:val="Cambria Math"/>
@@ -27648,107 +27640,26 @@
     <w:semiHidden/>
     <w:unhideWhenUsed/>
   </w:style>
-  <w:style w:type="paragraph" w:customStyle="1" w:styleId="424A9CEDBFBD4E928B54539142C062AC">
-    <w:name w:val="424A9CEDBFBD4E928B54539142C062AC"/>
-  </w:style>
   <w:style w:type="paragraph" w:customStyle="1" w:styleId="46DA7E08C4CF410A9DCA24B5804F0E58">
     <w:name w:val="46DA7E08C4CF410A9DCA24B5804F0E58"/>
   </w:style>
-  <w:style w:type="paragraph" w:customStyle="1" w:styleId="5A863AD5788D43049A65F3C205E7FB8E">
-    <w:name w:val="5A863AD5788D43049A65F3C205E7FB8E"/>
-  </w:style>
   <w:style w:type="paragraph" w:customStyle="1" w:styleId="A45B93916203416BAD04995A60B78576">
     <w:name w:val="A45B93916203416BAD04995A60B78576"/>
   </w:style>
-  <w:style w:type="paragraph" w:customStyle="1" w:styleId="33C0507213024B96AB3A55BD4586C80E">
-    <w:name w:val="33C0507213024B96AB3A55BD4586C80E"/>
-  </w:style>
   <w:style w:type="paragraph" w:customStyle="1" w:styleId="90A3ABE8A48E40FAB53C53B2EEAD0309">
     <w:name w:val="90A3ABE8A48E40FAB53C53B2EEAD0309"/>
   </w:style>
   <w:style w:type="paragraph" w:customStyle="1" w:styleId="110499C6403240D8BA478A0DF79092B7">
     <w:name w:val="110499C6403240D8BA478A0DF79092B7"/>
   </w:style>
-  <w:style w:type="paragraph" w:customStyle="1" w:styleId="F26DDD8C364F4F9FBF3E76922B80CED5">
-    <w:name w:val="F26DDD8C364F4F9FBF3E76922B80CED5"/>
-  </w:style>
-  <w:style w:type="paragraph" w:customStyle="1" w:styleId="4A5B79D07EB842B793CBCA5A4E2B1EBC">
-    <w:name w:val="4A5B79D07EB842B793CBCA5A4E2B1EBC"/>
-  </w:style>
-  <w:style w:type="paragraph" w:customStyle="1" w:styleId="5C981C9796B742539A6CA24EDB730065">
-    <w:name w:val="5C981C9796B742539A6CA24EDB730065"/>
-  </w:style>
-  <w:style w:type="paragraph" w:customStyle="1" w:styleId="3FB1682989B84822A750C8F7C892705D">
-    <w:name w:val="3FB1682989B84822A750C8F7C892705D"/>
-  </w:style>
-  <w:style w:type="paragraph" w:customStyle="1" w:styleId="5AE03EB1DC4C4897BFF10DA4BC1355C6">
-    <w:name w:val="5AE03EB1DC4C4897BFF10DA4BC1355C6"/>
-  </w:style>
-  <w:style w:type="paragraph" w:customStyle="1" w:styleId="6AF9DE5E3E8E490D9424A4F6FCDDA8E1">
-    <w:name w:val="6AF9DE5E3E8E490D9424A4F6FCDDA8E1"/>
-  </w:style>
-  <w:style w:type="paragraph" w:customStyle="1" w:styleId="120D68EAE3424DD591C2393D29066753">
-    <w:name w:val="120D68EAE3424DD591C2393D29066753"/>
-  </w:style>
-  <w:style w:type="paragraph" w:customStyle="1" w:styleId="0128D92547BC409EBAE10844B13DD812">
-    <w:name w:val="0128D92547BC409EBAE10844B13DD812"/>
-  </w:style>
-  <w:style w:type="paragraph" w:customStyle="1" w:styleId="4F8C33AA469A47C082976730CA02A28D">
-    <w:name w:val="4F8C33AA469A47C082976730CA02A28D"/>
-  </w:style>
-  <w:style w:type="paragraph" w:customStyle="1" w:styleId="507A1C05DED14DFDA57C0349EFD76E95">
-    <w:name w:val="507A1C05DED14DFDA57C0349EFD76E95"/>
-  </w:style>
-  <w:style w:type="paragraph" w:customStyle="1" w:styleId="3FB086C9FC7345AF8C6E1F779C040115">
-    <w:name w:val="3FB086C9FC7345AF8C6E1F779C040115"/>
-  </w:style>
-  <w:style w:type="paragraph" w:customStyle="1" w:styleId="5B6C4C3B34F44AE68C3866FA2129467D">
-    <w:name w:val="5B6C4C3B34F44AE68C3866FA2129467D"/>
-  </w:style>
   <w:style w:type="paragraph" w:customStyle="1" w:styleId="61CABC64284F4ACBBEA32BB84E6B0BC3">
     <w:name w:val="61CABC64284F4ACBBEA32BB84E6B0BC3"/>
   </w:style>
-  <w:style w:type="paragraph" w:customStyle="1" w:styleId="B98BC22EA0B146DA99F679FA2F98FECC">
-    <w:name w:val="B98BC22EA0B146DA99F679FA2F98FECC"/>
-  </w:style>
-  <w:style w:type="paragraph" w:customStyle="1" w:styleId="E8D7360BF4F844D48068649887F8D01A">
-    <w:name w:val="E8D7360BF4F844D48068649887F8D01A"/>
-  </w:style>
-  <w:style w:type="paragraph" w:customStyle="1" w:styleId="338201A0CC1B4389960105BA9D677BC6">
-    <w:name w:val="338201A0CC1B4389960105BA9D677BC6"/>
-  </w:style>
-  <w:style w:type="paragraph" w:customStyle="1" w:styleId="C3CA662569EE4E1897D8CEF7705B3CA8">
-    <w:name w:val="C3CA662569EE4E1897D8CEF7705B3CA8"/>
-  </w:style>
-  <w:style w:type="paragraph" w:customStyle="1" w:styleId="8C925A3073C84F928E0939E102FAD16B">
-    <w:name w:val="8C925A3073C84F928E0939E102FAD16B"/>
-  </w:style>
-  <w:style w:type="paragraph" w:customStyle="1" w:styleId="8AECB9AD0E1A43F4B06F27D673939ED8">
-    <w:name w:val="8AECB9AD0E1A43F4B06F27D673939ED8"/>
-  </w:style>
   <w:style w:type="paragraph" w:customStyle="1" w:styleId="DC8DBF360AC44BF9960C2CCFD394E8D9">
     <w:name w:val="DC8DBF360AC44BF9960C2CCFD394E8D9"/>
   </w:style>
-  <w:style w:type="paragraph" w:customStyle="1" w:styleId="6BCD7FF0119546CAA833A55316E9B940">
-    <w:name w:val="6BCD7FF0119546CAA833A55316E9B940"/>
-  </w:style>
-  <w:style w:type="paragraph" w:customStyle="1" w:styleId="87102D2FC43F49BF971D116490BEFD07">
-    <w:name w:val="87102D2FC43F49BF971D116490BEFD07"/>
-  </w:style>
   <w:style w:type="paragraph" w:customStyle="1" w:styleId="65E511D22516402B95D85CD077C10D8F">
     <w:name w:val="65E511D22516402B95D85CD077C10D8F"/>
-  </w:style>
-  <w:style w:type="paragraph" w:customStyle="1" w:styleId="3CFCFB1A59484F7FB8C3D6E10B594819">
-    <w:name w:val="3CFCFB1A59484F7FB8C3D6E10B594819"/>
-    <w:rsid w:val="0043152E"/>
-  </w:style>
-  <w:style w:type="paragraph" w:customStyle="1" w:styleId="265DCBE53FDC4A74AE833A9F1A214FB3">
-    <w:name w:val="265DCBE53FDC4A74AE833A9F1A214FB3"/>
-    <w:rsid w:val="0043152E"/>
-  </w:style>
-  <w:style w:type="paragraph" w:customStyle="1" w:styleId="82597AAB242D47479855A22E9D1CD2BD">
-    <w:name w:val="82597AAB242D47479855A22E9D1CD2BD"/>
-    <w:rsid w:val="0043152E"/>
   </w:style>
 </w:styles>
 </file>

--- a/Prathamesh.docx
+++ b/Prathamesh.docx
@@ -612,6 +612,11 @@
             </w:r>
           </w:p>
           <w:p>
+            <w:r>
+              <w:t>lawdu</w:t>
+            </w:r>
+          </w:p>
+          <w:p>
             <w:pPr>
               <w:pStyle w:val="Heading4"/>
             </w:pPr>
@@ -27189,6 +27194,7 @@
   <w:rsids>
     <w:rsidRoot w:val="0043152E"/>
     <w:rsid w:val="00183676"/>
+    <w:rsid w:val="001C2C12"/>
     <w:rsid w:val="0043152E"/>
     <w:rsid w:val="006E50E7"/>
     <w:rsid w:val="007D042B"/>
